--- a/IEEE_report_Machine_Learning.docx
+++ b/IEEE_report_Machine_Learning.docx
@@ -1,6 +1,6 @@
 
 <file path=word/document.xml><?xml version="1.0" encoding="utf-8"?>
-<w:document xmlns:wpc="http://schemas.microsoft.com/office/word/2010/wordprocessingCanvas" xmlns:cx="http://schemas.microsoft.com/office/drawing/2014/chartex" xmlns:cx1="http://schemas.microsoft.com/office/drawing/2015/9/8/chartex" xmlns:cx2="http://schemas.microsoft.com/office/drawing/2015/10/21/chartex" xmlns:cx3="http://schemas.microsoft.com/office/drawing/2016/5/9/chartex" xmlns:cx4="http://schemas.microsoft.com/office/drawing/2016/5/10/chartex" xmlns:cx5="http://schemas.microsoft.com/office/drawing/2016/5/11/chartex" xmlns:cx6="http://schemas.microsoft.com/office/drawing/2016/5/12/chartex" xmlns:cx7="http://schemas.microsoft.com/office/drawing/2016/5/13/chartex" xmlns:cx8="http://schemas.microsoft.com/office/drawing/2016/5/14/chartex" xmlns:mc="http://schemas.openxmlformats.org/markup-compatibility/2006" xmlns:aink="http://schemas.microsoft.com/office/drawing/2016/ink" xmlns:am3d="http://schemas.microsoft.com/office/drawing/2017/model3d" xmlns:o="urn:schemas-microsoft-com:office:office" xmlns:r="http://schemas.openxmlformats.org/officeDocument/2006/relationships" xmlns:m="http://schemas.openxmlformats.org/officeDocument/2006/math" xmlns:v="urn:schemas-microsoft-com:vml" xmlns:wp14="http://schemas.microsoft.com/office/word/2010/wordprocessingDrawing" xmlns:wp="http://schemas.openxmlformats.org/drawingml/2006/wordprocessingDrawing" xmlns:w10="urn:schemas-microsoft-com:office:word" xmlns:w="http://schemas.openxmlformats.org/wordprocessingml/2006/main" xmlns:w14="http://schemas.microsoft.com/office/word/2010/wordml" xmlns:w15="http://schemas.microsoft.com/office/word/2012/wordml" xmlns:w16cid="http://schemas.microsoft.com/office/word/2016/wordml/cid" xmlns:w16se="http://schemas.microsoft.com/office/word/2015/wordml/symex" xmlns:wpg="http://schemas.microsoft.com/office/word/2010/wordprocessingGroup" xmlns:wpi="http://schemas.microsoft.com/office/word/2010/wordprocessingInk" xmlns:wne="http://schemas.microsoft.com/office/word/2006/wordml" xmlns:wps="http://schemas.microsoft.com/office/word/2010/wordprocessingShape" mc:Ignorable="w14 w15 w16se w16cid wp14">
+<w:document xmlns:wpc="http://schemas.microsoft.com/office/word/2010/wordprocessingCanvas" xmlns:mo="http://schemas.microsoft.com/office/mac/office/2008/main" xmlns:mc="http://schemas.openxmlformats.org/markup-compatibility/2006" xmlns:mv="urn:schemas-microsoft-com:mac:vml" xmlns:o="urn:schemas-microsoft-com:office:office" xmlns:r="http://schemas.openxmlformats.org/officeDocument/2006/relationships" xmlns:m="http://schemas.openxmlformats.org/officeDocument/2006/math" xmlns:v="urn:schemas-microsoft-com:vml" xmlns:wp14="http://schemas.microsoft.com/office/word/2010/wordprocessingDrawing" xmlns:wp="http://schemas.openxmlformats.org/drawingml/2006/wordprocessingDrawing" xmlns:w10="urn:schemas-microsoft-com:office:word" xmlns:w="http://schemas.openxmlformats.org/wordprocessingml/2006/main" xmlns:w14="http://schemas.microsoft.com/office/word/2010/wordml" xmlns:w15="http://schemas.microsoft.com/office/word/2012/wordml" xmlns:wpg="http://schemas.microsoft.com/office/word/2010/wordprocessingGroup" xmlns:wpi="http://schemas.microsoft.com/office/word/2010/wordprocessingInk" xmlns:wne="http://schemas.microsoft.com/office/word/2006/wordml" xmlns:wps="http://schemas.microsoft.com/office/word/2010/wordprocessingShape" mc:Ignorable="w14 w15 wp14">
   <w:background w:color="FFFFFF" w:themeColor="background1"/>
   <w:body>
     <w:p>
@@ -65,14 +65,7 @@
           <w:i/>
           <w:iCs/>
         </w:rPr>
-        <w:t xml:space="preserve">Mosab Samara, Yazan Abbasi, </w:t>
-      </w:r>
-      <w:r>
-        <w:rPr>
-          <w:i/>
-          <w:iCs/>
-        </w:rPr>
-        <w:t>Mahmoud Zeidat</w:t>
+        <w:t>Mosab Samara, Yazan Abbasi, Mahmoud Zeidat</w:t>
       </w:r>
     </w:p>
     <w:p>
@@ -80,10 +73,7 @@
         <w:jc w:val="center"/>
       </w:pPr>
       <w:r>
-        <w:t>1140490,</w:t>
-      </w:r>
-      <w:r>
-        <w:t xml:space="preserve"> 1140497, 1142306</w:t>
+        <w:t>1140490, 1140497, 1142306</w:t>
       </w:r>
     </w:p>
     <w:p>
@@ -238,7 +228,7 @@
           <w:sz w:val="20"/>
           <w:szCs w:val="20"/>
         </w:rPr>
-        <w:t xml:space="preserve">classifier able to </w:t>
+        <w:t>classifier able to recognize the emotional state</w:t>
       </w:r>
       <w:r>
         <w:rPr>
@@ -248,7 +238,7 @@
           <w:sz w:val="20"/>
           <w:szCs w:val="20"/>
         </w:rPr>
-        <w:t>recognize</w:t>
+        <w:t xml:space="preserve"> of </w:t>
       </w:r>
       <w:r>
         <w:rPr>
@@ -258,49 +248,7 @@
           <w:sz w:val="20"/>
           <w:szCs w:val="20"/>
         </w:rPr>
-        <w:t xml:space="preserve"> the emotional state</w:t>
-      </w:r>
-      <w:r>
-        <w:rPr>
-          <w:rFonts w:ascii="Times New Roman" w:hAnsi="Times New Roman" w:cs="Times New Roman"/>
-          <w:b/>
-          <w:i/>
-          <w:sz w:val="20"/>
-          <w:szCs w:val="20"/>
-        </w:rPr>
-        <w:t xml:space="preserve"> of </w:t>
-      </w:r>
-      <w:r>
-        <w:rPr>
-          <w:rFonts w:ascii="Times New Roman" w:hAnsi="Times New Roman" w:cs="Times New Roman"/>
-          <w:b/>
-          <w:i/>
-          <w:sz w:val="20"/>
-          <w:szCs w:val="20"/>
-        </w:rPr>
-        <w:t>Cohn-</w:t>
-      </w:r>
-      <w:proofErr w:type="spellStart"/>
-      <w:r>
-        <w:rPr>
-          <w:rFonts w:ascii="Times New Roman" w:hAnsi="Times New Roman" w:cs="Times New Roman"/>
-          <w:b/>
-          <w:i/>
-          <w:sz w:val="20"/>
-          <w:szCs w:val="20"/>
-        </w:rPr>
-        <w:t>Kanade</w:t>
-      </w:r>
-      <w:proofErr w:type="spellEnd"/>
-      <w:r>
-        <w:rPr>
-          <w:rFonts w:ascii="Times New Roman" w:hAnsi="Times New Roman" w:cs="Times New Roman"/>
-          <w:b/>
-          <w:i/>
-          <w:sz w:val="20"/>
-          <w:szCs w:val="20"/>
-        </w:rPr>
-        <w:t xml:space="preserve"> dataset</w:t>
+        <w:t>Cohn-Kanade dataset</w:t>
       </w:r>
       <w:r>
         <w:rPr>
@@ -524,6 +472,60 @@
           <w:szCs w:val="20"/>
           <w:shd w:val="clear" w:color="auto" w:fill="FFFFFF"/>
         </w:rPr>
+        <w:t xml:space="preserve"> N</w:t>
+      </w:r>
+      <w:r>
+        <w:rPr>
+          <w:rFonts w:ascii="Times New Roman" w:hAnsi="Times New Roman" w:cs="Times New Roman"/>
+          <w:sz w:val="20"/>
+          <w:szCs w:val="20"/>
+          <w:shd w:val="clear" w:color="auto" w:fill="FFFFFF"/>
+        </w:rPr>
+        <w:t xml:space="preserve">eural </w:t>
+      </w:r>
+      <w:r>
+        <w:rPr>
+          <w:rFonts w:ascii="Times New Roman" w:hAnsi="Times New Roman" w:cs="Times New Roman"/>
+          <w:sz w:val="20"/>
+          <w:szCs w:val="20"/>
+          <w:shd w:val="clear" w:color="auto" w:fill="FFFFFF"/>
+        </w:rPr>
+        <w:t>N</w:t>
+      </w:r>
+      <w:r>
+        <w:rPr>
+          <w:rFonts w:ascii="Times New Roman" w:hAnsi="Times New Roman" w:cs="Times New Roman"/>
+          <w:sz w:val="20"/>
+          <w:szCs w:val="20"/>
+          <w:shd w:val="clear" w:color="auto" w:fill="FFFFFF"/>
+        </w:rPr>
+        <w:t>etwork</w:t>
+      </w:r>
+      <w:r>
+        <w:rPr>
+          <w:rFonts w:ascii="Times New Roman" w:hAnsi="Times New Roman" w:cs="Times New Roman"/>
+          <w:sz w:val="20"/>
+          <w:szCs w:val="20"/>
+          <w:shd w:val="clear" w:color="auto" w:fill="FFFFFF"/>
+        </w:rPr>
+        <w:t xml:space="preserve">, is </w:t>
+      </w:r>
+      <w:r>
+        <w:rPr>
+          <w:rFonts w:ascii="Times New Roman" w:hAnsi="Times New Roman" w:cs="Times New Roman"/>
+          <w:sz w:val="20"/>
+          <w:szCs w:val="20"/>
+          <w:shd w:val="clear" w:color="auto" w:fill="FFFFFF"/>
+        </w:rPr>
+        <w:t>A complex algorithm used for predictive analysis</w:t>
+      </w:r>
+      <w:r>
+        <w:rPr>
+          <w:rFonts w:ascii="Times New Roman" w:hAnsi="Times New Roman" w:cs="Times New Roman"/>
+          <w:sz w:val="20"/>
+          <w:szCs w:val="20"/>
+          <w:shd w:val="clear" w:color="auto" w:fill="FFFFFF"/>
+        </w:rPr>
         <w:t xml:space="preserve"> </w:t>
       </w:r>
       <w:r>
@@ -533,7 +535,7 @@
           <w:szCs w:val="20"/>
           <w:shd w:val="clear" w:color="auto" w:fill="FFFFFF"/>
         </w:rPr>
-        <w:t>N</w:t>
+        <w:t>Widely used for data classification</w:t>
       </w:r>
       <w:r>
         <w:rPr>
@@ -542,7 +544,7 @@
           <w:szCs w:val="20"/>
           <w:shd w:val="clear" w:color="auto" w:fill="FFFFFF"/>
         </w:rPr>
-        <w:t xml:space="preserve">eural </w:t>
+        <w:t xml:space="preserve"> and it is </w:t>
       </w:r>
       <w:r>
         <w:rPr>
@@ -551,7 +553,7 @@
           <w:szCs w:val="20"/>
           <w:shd w:val="clear" w:color="auto" w:fill="FFFFFF"/>
         </w:rPr>
-        <w:t>N</w:t>
+        <w:t>biologically inspired by the structure of the human</w:t>
       </w:r>
       <w:r>
         <w:rPr>
@@ -560,17 +562,22 @@
           <w:szCs w:val="20"/>
           <w:shd w:val="clear" w:color="auto" w:fill="FFFFFF"/>
         </w:rPr>
-        <w:t>etwork</w:t>
-      </w:r>
-      <w:r>
+        <w:t xml:space="preserve"> brain.</w:t>
+      </w:r>
+      <w:r>
+        <w:t xml:space="preserve"> </w:t>
+      </w:r>
+    </w:p>
+    <w:p>
+      <w:pPr>
+        <w:jc w:val="both"/>
         <w:rPr>
           <w:rFonts w:ascii="Times New Roman" w:hAnsi="Times New Roman" w:cs="Times New Roman"/>
           <w:sz w:val="20"/>
           <w:szCs w:val="20"/>
           <w:shd w:val="clear" w:color="auto" w:fill="FFFFFF"/>
         </w:rPr>
-        <w:t xml:space="preserve">, is </w:t>
-      </w:r>
+      </w:pPr>
       <w:r>
         <w:rPr>
           <w:rFonts w:ascii="Times New Roman" w:hAnsi="Times New Roman" w:cs="Times New Roman"/>
@@ -578,7 +585,8 @@
           <w:szCs w:val="20"/>
           <w:shd w:val="clear" w:color="auto" w:fill="FFFFFF"/>
         </w:rPr>
-        <w:t>A complex algorithm used for predictive analysis</w:t>
+        <w:lastRenderedPageBreak/>
+        <w:t>Orange is an open-source data visualization, machine learning and data mining toolkit. It features a visual programming front-end for explorative data analysis and interactive data visualization, and can also be used as a Python library</w:t>
       </w:r>
       <w:r>
         <w:rPr>
@@ -587,84 +595,7 @@
           <w:szCs w:val="20"/>
           <w:shd w:val="clear" w:color="auto" w:fill="FFFFFF"/>
         </w:rPr>
-        <w:t xml:space="preserve"> </w:t>
-      </w:r>
-      <w:r>
-        <w:rPr>
-          <w:rFonts w:ascii="Times New Roman" w:hAnsi="Times New Roman" w:cs="Times New Roman"/>
-          <w:sz w:val="20"/>
-          <w:szCs w:val="20"/>
-          <w:shd w:val="clear" w:color="auto" w:fill="FFFFFF"/>
-        </w:rPr>
-        <w:t>Widely used for data classification</w:t>
-      </w:r>
-      <w:r>
-        <w:rPr>
-          <w:rFonts w:ascii="Times New Roman" w:hAnsi="Times New Roman" w:cs="Times New Roman"/>
-          <w:sz w:val="20"/>
-          <w:szCs w:val="20"/>
-          <w:shd w:val="clear" w:color="auto" w:fill="FFFFFF"/>
-        </w:rPr>
-        <w:t xml:space="preserve"> and it is </w:t>
-      </w:r>
-      <w:r>
-        <w:rPr>
-          <w:rFonts w:ascii="Times New Roman" w:hAnsi="Times New Roman" w:cs="Times New Roman"/>
-          <w:sz w:val="20"/>
-          <w:szCs w:val="20"/>
-          <w:shd w:val="clear" w:color="auto" w:fill="FFFFFF"/>
-        </w:rPr>
-        <w:t>biologically inspired by the structure of the human</w:t>
-      </w:r>
-      <w:r>
-        <w:rPr>
-          <w:rFonts w:ascii="Times New Roman" w:hAnsi="Times New Roman" w:cs="Times New Roman"/>
-          <w:sz w:val="20"/>
-          <w:szCs w:val="20"/>
-          <w:shd w:val="clear" w:color="auto" w:fill="FFFFFF"/>
-        </w:rPr>
-        <w:t xml:space="preserve"> brain.</w:t>
-      </w:r>
-      <w:r>
-        <w:t xml:space="preserve"> </w:t>
-      </w:r>
-    </w:p>
-    <w:p>
-      <w:pPr>
-        <w:jc w:val="both"/>
-        <w:rPr>
-          <w:rFonts w:ascii="Times New Roman" w:hAnsi="Times New Roman" w:cs="Times New Roman"/>
-          <w:sz w:val="20"/>
-          <w:szCs w:val="20"/>
-          <w:shd w:val="clear" w:color="auto" w:fill="FFFFFF"/>
-        </w:rPr>
-      </w:pPr>
-      <w:r>
-        <w:rPr>
-          <w:rFonts w:ascii="Times New Roman" w:hAnsi="Times New Roman" w:cs="Times New Roman"/>
-          <w:sz w:val="20"/>
-          <w:szCs w:val="20"/>
-          <w:shd w:val="clear" w:color="auto" w:fill="FFFFFF"/>
-        </w:rPr>
-        <w:t>Orange is an open-source data visualization, machine learning and data mining toolkit. It features a visual programming front-end for explorative data analysis and interactive data visualization, and can also be used as a Python library</w:t>
-      </w:r>
-      <w:r>
-        <w:rPr>
-          <w:rFonts w:ascii="Times New Roman" w:hAnsi="Times New Roman" w:cs="Times New Roman"/>
-          <w:sz w:val="20"/>
-          <w:szCs w:val="20"/>
-          <w:shd w:val="clear" w:color="auto" w:fill="FFFFFF"/>
-        </w:rPr>
-        <w:t xml:space="preserve"> and it will be used in our project.</w:t>
-      </w:r>
-      <w:r>
-        <w:rPr>
-          <w:rFonts w:ascii="Times New Roman" w:hAnsi="Times New Roman" w:cs="Times New Roman"/>
-          <w:sz w:val="20"/>
-          <w:szCs w:val="20"/>
-          <w:shd w:val="clear" w:color="auto" w:fill="FFFFFF"/>
-        </w:rPr>
-        <w:t xml:space="preserve"> </w:t>
+        <w:t xml:space="preserve"> and it will be used in our project. </w:t>
       </w:r>
     </w:p>
     <w:p>
@@ -713,6 +644,8 @@
           <w:rFonts w:ascii="Times New Roman" w:eastAsia="Times New Roman" w:hAnsi="Times New Roman"/>
         </w:rPr>
       </w:pPr>
+      <w:bookmarkStart w:id="1" w:name="_GoBack"/>
+      <w:bookmarkEnd w:id="1"/>
       <w:r>
         <w:rPr>
           <w:rFonts w:ascii="Times New Roman" w:eastAsia="Times New Roman" w:hAnsi="Times New Roman"/>
@@ -736,49 +669,7 @@
           <w:sz w:val="20"/>
           <w:szCs w:val="20"/>
         </w:rPr>
-        <w:t>First, using orange we built the model as shown in figure</w:t>
-      </w:r>
-      <w:r>
-        <w:rPr>
-          <w:rFonts w:ascii="Times New Roman" w:eastAsia="Times New Roman" w:hAnsi="Times New Roman"/>
-          <w:sz w:val="20"/>
-          <w:szCs w:val="20"/>
-        </w:rPr>
-        <w:t xml:space="preserve"> 1, import images was used to import our dataset which is </w:t>
-      </w:r>
-      <w:r>
-        <w:rPr>
-          <w:rFonts w:ascii="Times New Roman" w:eastAsia="Times New Roman" w:hAnsi="Times New Roman"/>
-          <w:sz w:val="20"/>
-          <w:szCs w:val="20"/>
-        </w:rPr>
-        <w:t>Cohn-</w:t>
-      </w:r>
-      <w:proofErr w:type="spellStart"/>
-      <w:r>
-        <w:rPr>
-          <w:rFonts w:ascii="Times New Roman" w:eastAsia="Times New Roman" w:hAnsi="Times New Roman"/>
-          <w:sz w:val="20"/>
-          <w:szCs w:val="20"/>
-        </w:rPr>
-        <w:t>Kanade</w:t>
-      </w:r>
-      <w:proofErr w:type="spellEnd"/>
-      <w:r>
-        <w:rPr>
-          <w:rFonts w:ascii="Times New Roman" w:eastAsia="Times New Roman" w:hAnsi="Times New Roman"/>
-          <w:sz w:val="20"/>
-          <w:szCs w:val="20"/>
-        </w:rPr>
-        <w:t xml:space="preserve"> dataset</w:t>
-      </w:r>
-      <w:r>
-        <w:rPr>
-          <w:rFonts w:ascii="Times New Roman" w:eastAsia="Times New Roman" w:hAnsi="Times New Roman"/>
-          <w:sz w:val="20"/>
-          <w:szCs w:val="20"/>
-        </w:rPr>
-        <w:t xml:space="preserve"> then we extracted data features using image embedding</w:t>
+        <w:t>First, using orange we built the model as shown in figure 1, import images was used to import our dataset which is Cohn-Kanade dataset then we extracted data features using image embedding</w:t>
       </w:r>
       <w:r>
         <w:rPr>
@@ -834,23 +725,7 @@
           <w:sz w:val="20"/>
           <w:szCs w:val="20"/>
         </w:rPr>
-        <w:t xml:space="preserve"> We should note that there are some features in the images that do not interfere with </w:t>
-      </w:r>
-      <w:r>
-        <w:rPr>
-          <w:rFonts w:ascii="Times New Roman" w:eastAsia="Times New Roman" w:hAnsi="Times New Roman"/>
-          <w:sz w:val="20"/>
-          <w:szCs w:val="20"/>
-        </w:rPr>
-        <w:t xml:space="preserve">classification like size, width and height so we removed them using select columns as shown </w:t>
-      </w:r>
-      <w:r>
-        <w:rPr>
-          <w:rFonts w:ascii="Times New Roman" w:eastAsia="Times New Roman" w:hAnsi="Times New Roman"/>
-          <w:sz w:val="20"/>
-          <w:szCs w:val="20"/>
-        </w:rPr>
-        <w:t>in figure 2.</w:t>
+        <w:t xml:space="preserve"> We should note that there are some features in the images that do not interfere with classification like size, width and height so we removed them using select columns as shown in figure 2.</w:t>
       </w:r>
     </w:p>
     <w:p>
@@ -866,7 +741,7 @@
           <w:noProof/>
         </w:rPr>
         <w:drawing>
-          <wp:inline distT="0" distB="0" distL="0" distR="0" wp14:anchorId="58BC337E" wp14:editId="3D19FF57">
+          <wp:inline distT="0" distB="0" distL="0" distR="0" wp14:anchorId="39EBC868" wp14:editId="2573FED2">
             <wp:extent cx="2827655" cy="1876093"/>
             <wp:effectExtent l="0" t="0" r="0" b="0"/>
             <wp:docPr id="5" name="Picture 5"/>
@@ -933,28 +808,7 @@
           <w:rFonts w:ascii="Times New Roman" w:eastAsia="Times New Roman" w:hAnsi="Times New Roman"/>
           <w:sz w:val="16"/>
         </w:rPr>
-        <w:t>Figure (</w:t>
-      </w:r>
-      <w:r>
-        <w:rPr>
-          <w:rFonts w:ascii="Times New Roman" w:eastAsia="Times New Roman" w:hAnsi="Times New Roman"/>
-          <w:sz w:val="16"/>
-        </w:rPr>
-        <w:t>1</w:t>
-      </w:r>
-      <w:r>
-        <w:rPr>
-          <w:rFonts w:ascii="Times New Roman" w:eastAsia="Times New Roman" w:hAnsi="Times New Roman"/>
-          <w:sz w:val="16"/>
-        </w:rPr>
-        <w:t xml:space="preserve">): </w:t>
-      </w:r>
-      <w:r>
-        <w:rPr>
-          <w:rFonts w:ascii="Times New Roman" w:eastAsia="Times New Roman" w:hAnsi="Times New Roman"/>
-          <w:sz w:val="16"/>
-        </w:rPr>
-        <w:t xml:space="preserve">Training data features extraction  </w:t>
+        <w:t xml:space="preserve">Figure (1): Training data features extraction  </w:t>
       </w:r>
     </w:p>
     <w:p>
@@ -979,7 +833,7 @@
         </w:rPr>
         <w:lastRenderedPageBreak/>
         <w:drawing>
-          <wp:inline distT="0" distB="0" distL="0" distR="0" wp14:anchorId="51905CF9" wp14:editId="1DB68AFC">
+          <wp:inline distT="0" distB="0" distL="0" distR="0" wp14:anchorId="6E038B3D" wp14:editId="190191E8">
             <wp:extent cx="2743200" cy="1581150"/>
             <wp:effectExtent l="0" t="0" r="0" b="0"/>
             <wp:docPr id="7" name="Picture 7"/>
@@ -1046,28 +900,7 @@
           <w:rFonts w:ascii="Times New Roman" w:eastAsia="Times New Roman" w:hAnsi="Times New Roman"/>
           <w:sz w:val="16"/>
         </w:rPr>
-        <w:t>Figure (</w:t>
-      </w:r>
-      <w:r>
-        <w:rPr>
-          <w:rFonts w:ascii="Times New Roman" w:eastAsia="Times New Roman" w:hAnsi="Times New Roman"/>
-          <w:sz w:val="16"/>
-        </w:rPr>
-        <w:t>2</w:t>
-      </w:r>
-      <w:r>
-        <w:rPr>
-          <w:rFonts w:ascii="Times New Roman" w:eastAsia="Times New Roman" w:hAnsi="Times New Roman"/>
-          <w:sz w:val="16"/>
-        </w:rPr>
-        <w:t xml:space="preserve">): </w:t>
-      </w:r>
-      <w:r>
-        <w:rPr>
-          <w:rFonts w:ascii="Times New Roman" w:eastAsia="Times New Roman" w:hAnsi="Times New Roman"/>
-          <w:sz w:val="16"/>
-        </w:rPr>
-        <w:t>Remove unimportant features</w:t>
+        <w:t>Figure (2): Remove unimportant features</w:t>
       </w:r>
     </w:p>
     <w:p>
@@ -1104,47 +937,7 @@
           <w:sz w:val="20"/>
           <w:szCs w:val="20"/>
         </w:rPr>
-        <w:t xml:space="preserve"> the data were</w:t>
-      </w:r>
-      <w:r>
-        <w:rPr>
-          <w:rFonts w:ascii="Times New Roman" w:eastAsia="Times New Roman" w:hAnsi="Times New Roman"/>
-          <w:sz w:val="20"/>
-          <w:szCs w:val="20"/>
-        </w:rPr>
-        <w:t xml:space="preserve"> classified and</w:t>
-      </w:r>
-      <w:r>
-        <w:rPr>
-          <w:rFonts w:ascii="Times New Roman" w:eastAsia="Times New Roman" w:hAnsi="Times New Roman"/>
-          <w:sz w:val="20"/>
-          <w:szCs w:val="20"/>
-        </w:rPr>
-        <w:t xml:space="preserve"> saved in an excel file </w:t>
-      </w:r>
-      <w:r>
-        <w:rPr>
-          <w:rFonts w:ascii="Times New Roman" w:eastAsia="Times New Roman" w:hAnsi="Times New Roman"/>
-          <w:sz w:val="20"/>
-          <w:szCs w:val="20"/>
-        </w:rPr>
-        <w:t>the training was performed using python code. Test and Score used to evaluate the logistic regression and neural network analysis using cross validation with 10-fold</w:t>
-      </w:r>
-      <w:r>
-        <w:rPr>
-          <w:rFonts w:ascii="Times New Roman" w:eastAsia="Times New Roman" w:hAnsi="Times New Roman"/>
-          <w:sz w:val="20"/>
-          <w:szCs w:val="20"/>
-        </w:rPr>
-        <w:t xml:space="preserve"> </w:t>
-      </w:r>
-      <w:r>
-        <w:rPr>
-          <w:rFonts w:ascii="Times New Roman" w:eastAsia="Times New Roman" w:hAnsi="Times New Roman"/>
-          <w:sz w:val="20"/>
-          <w:szCs w:val="20"/>
-        </w:rPr>
-        <w:t xml:space="preserve">and results are shown in the following figure: </w:t>
+        <w:t xml:space="preserve"> the data were classified and saved in an excel file the training was performed using python code. Test and Score used to evaluate the logistic regression and neural network analysis using cross validation with 10-fold and results are shown in the following figure: </w:t>
       </w:r>
     </w:p>
     <w:p>
@@ -1160,7 +953,7 @@
           <w:noProof/>
         </w:rPr>
         <w:drawing>
-          <wp:inline distT="0" distB="0" distL="0" distR="0" wp14:anchorId="6362200B" wp14:editId="5E52C523">
+          <wp:inline distT="0" distB="0" distL="0" distR="0" wp14:anchorId="6C4736BD" wp14:editId="030BD91D">
             <wp:extent cx="2743200" cy="1468120"/>
             <wp:effectExtent l="0" t="0" r="0" b="0"/>
             <wp:docPr id="10" name="Picture 10"/>
@@ -1249,15 +1042,7 @@
           <w:sz w:val="16"/>
           <w:szCs w:val="16"/>
         </w:rPr>
-        <w:t>logistic regression and neural network analysis</w:t>
-      </w:r>
-      <w:r>
-        <w:rPr>
-          <w:rFonts w:ascii="Times New Roman" w:eastAsia="Times New Roman" w:hAnsi="Times New Roman"/>
-          <w:sz w:val="16"/>
-          <w:szCs w:val="16"/>
-        </w:rPr>
-        <w:t xml:space="preserve"> evaluation results</w:t>
+        <w:t>logistic regression and neural network analysis evaluation results</w:t>
       </w:r>
     </w:p>
     <w:p>
@@ -1275,38 +1060,20 @@
         <w:rPr>
           <w:rFonts w:asciiTheme="majorBidi" w:hAnsiTheme="majorBidi" w:cstheme="majorBidi"/>
         </w:rPr>
-        <w:t>T</w:t>
-      </w:r>
-      <w:r>
+        <w:t>Testing</w:t>
+      </w:r>
+    </w:p>
+    <w:p>
+      <w:pPr>
         <w:rPr>
           <w:rFonts w:asciiTheme="majorBidi" w:hAnsiTheme="majorBidi" w:cstheme="majorBidi"/>
         </w:rPr>
-        <w:t>esting</w:t>
-      </w:r>
-    </w:p>
-    <w:p>
-      <w:pPr>
+      </w:pPr>
+      <w:r>
         <w:rPr>
           <w:rFonts w:asciiTheme="majorBidi" w:hAnsiTheme="majorBidi" w:cstheme="majorBidi"/>
         </w:rPr>
-      </w:pPr>
-      <w:r>
-        <w:rPr>
-          <w:rFonts w:asciiTheme="majorBidi" w:hAnsiTheme="majorBidi" w:cstheme="majorBidi"/>
-        </w:rPr>
-        <w:t>For testing the following model were built using orange</w:t>
-      </w:r>
-      <w:r>
-        <w:rPr>
-          <w:rFonts w:asciiTheme="majorBidi" w:hAnsiTheme="majorBidi" w:cstheme="majorBidi"/>
-        </w:rPr>
-        <w:t xml:space="preserve"> and some collected data were imported for testing as shown </w:t>
-      </w:r>
-      <w:r>
-        <w:rPr>
-          <w:rFonts w:asciiTheme="majorBidi" w:hAnsiTheme="majorBidi" w:cstheme="majorBidi"/>
-        </w:rPr>
-        <w:t>below:</w:t>
+        <w:t>For testing the following model were built using orange and some collected data were imported for testing as shown below:</w:t>
       </w:r>
     </w:p>
     <w:p>
@@ -1340,7 +1107,7 @@
           <w:noProof/>
         </w:rPr>
         <w:drawing>
-          <wp:inline distT="0" distB="0" distL="0" distR="0" wp14:anchorId="4C7A0EDA" wp14:editId="20C164F5">
+          <wp:inline distT="0" distB="0" distL="0" distR="0" wp14:anchorId="7894E91A" wp14:editId="03BF73CD">
             <wp:extent cx="2743200" cy="954505"/>
             <wp:effectExtent l="0" t="0" r="0" b="0"/>
             <wp:docPr id="11" name="Picture 11"/>
@@ -1391,58 +1158,60 @@
           </wp:inline>
         </w:drawing>
       </w:r>
-      <w:proofErr w:type="gramStart"/>
       <w:r>
         <w:rPr>
           <w:rFonts w:ascii="Times New Roman" w:eastAsia="Times New Roman" w:hAnsi="Times New Roman"/>
           <w:sz w:val="16"/>
         </w:rPr>
-        <w:t>.</w:t>
-      </w:r>
-      <w:r>
-        <w:rPr>
-          <w:rFonts w:ascii="Times New Roman" w:eastAsia="Times New Roman" w:hAnsi="Times New Roman"/>
-          <w:sz w:val="16"/>
-        </w:rPr>
-        <w:t>Figure</w:t>
-      </w:r>
-      <w:proofErr w:type="gramEnd"/>
-      <w:r>
-        <w:rPr>
-          <w:rFonts w:ascii="Times New Roman" w:eastAsia="Times New Roman" w:hAnsi="Times New Roman"/>
-          <w:sz w:val="16"/>
-        </w:rPr>
-        <w:t>(4): Orange Testing Model</w:t>
+        <w:t xml:space="preserve"> Figure(4): Orange Testing Model</w:t>
       </w:r>
     </w:p>
     <w:p>
       <w:pPr>
         <w:spacing w:line="233" w:lineRule="exact"/>
-      </w:pPr>
-      <w:r>
-        <w:rPr>
-          <w:rFonts w:ascii="Times New Roman" w:eastAsia="Times New Roman" w:hAnsi="Times New Roman"/>
-        </w:rPr>
-        <w:t xml:space="preserve">As we can observe that the same operations were made on the testing data for features extraction and classification and were saved in an excel file so it can be processed by the python </w:t>
-      </w:r>
-      <w:r>
-        <w:rPr>
-          <w:rFonts w:ascii="Times New Roman" w:eastAsia="Times New Roman" w:hAnsi="Times New Roman"/>
-        </w:rPr>
-        <w:t>code and we had the following results:</w:t>
+        <w:rPr>
+          <w:noProof/>
+        </w:rPr>
+      </w:pPr>
+      <w:r>
+        <w:rPr>
+          <w:rFonts w:ascii="Times New Roman" w:eastAsia="Times New Roman" w:hAnsi="Times New Roman"/>
+        </w:rPr>
+        <w:t>As we can observe that the same operations were made on the testing data for features extraction and classification and were saved in an excel file so it can be processed by the python code and we had the following results:</w:t>
       </w:r>
       <w:r>
         <w:t xml:space="preserve"> </w:t>
       </w:r>
+    </w:p>
+    <w:p>
+      <w:pPr>
+        <w:spacing w:line="233" w:lineRule="exact"/>
+      </w:pPr>
       <w:r>
         <w:rPr>
           <w:noProof/>
         </w:rPr>
         <w:drawing>
-          <wp:inline distT="0" distB="0" distL="0" distR="0" wp14:anchorId="308CA824" wp14:editId="3061DB11">
-            <wp:extent cx="2743200" cy="433705"/>
-            <wp:effectExtent l="0" t="0" r="0" b="4445"/>
-            <wp:docPr id="47" name="Picture 47"/>
+          <wp:anchor distT="0" distB="0" distL="114300" distR="114300" simplePos="0" relativeHeight="251659264" behindDoc="1" locked="0" layoutInCell="1" allowOverlap="1" wp14:anchorId="62CA327F" wp14:editId="020026BB">
+            <wp:simplePos x="0" y="0"/>
+            <wp:positionH relativeFrom="column">
+              <wp:posOffset>0</wp:posOffset>
+            </wp:positionH>
+            <wp:positionV relativeFrom="paragraph">
+              <wp:posOffset>-274683</wp:posOffset>
+            </wp:positionV>
+            <wp:extent cx="2743200" cy="435610"/>
+            <wp:effectExtent l="0" t="0" r="0" b="2540"/>
+            <wp:wrapTight wrapText="bothSides">
+              <wp:wrapPolygon edited="0">
+                <wp:start x="0" y="0"/>
+                <wp:lineTo x="0" y="20781"/>
+                <wp:lineTo x="21450" y="20781"/>
+                <wp:lineTo x="21450" y="0"/>
+                <wp:lineTo x="0" y="0"/>
+              </wp:wrapPolygon>
+            </wp:wrapTight>
+            <wp:docPr id="1" name="Picture 1"/>
             <wp:cNvGraphicFramePr>
               <a:graphicFrameLocks xmlns:a="http://schemas.openxmlformats.org/drawingml/2006/main" noChangeAspect="1"/>
             </wp:cNvGraphicFramePr>
@@ -1450,7 +1219,7 @@
               <a:graphicData uri="http://schemas.openxmlformats.org/drawingml/2006/picture">
                 <pic:pic xmlns:pic="http://schemas.openxmlformats.org/drawingml/2006/picture">
                   <pic:nvPicPr>
-                    <pic:cNvPr id="0" name="Picture 161"/>
+                    <pic:cNvPr id="0" name="Picture 1"/>
                     <pic:cNvPicPr>
                       <a:picLocks noChangeAspect="1" noChangeArrowheads="1"/>
                     </pic:cNvPicPr>
@@ -1471,7 +1240,7 @@
                   <pic:spPr bwMode="auto">
                     <a:xfrm>
                       <a:off x="0" y="0"/>
-                      <a:ext cx="2743200" cy="433705"/>
+                      <a:ext cx="2743200" cy="435610"/>
                     </a:xfrm>
                     <a:prstGeom prst="rect">
                       <a:avLst/>
@@ -1484,7 +1253,7 @@
                 </pic:pic>
               </a:graphicData>
             </a:graphic>
-          </wp:inline>
+          </wp:anchor>
         </w:drawing>
       </w:r>
     </w:p>
@@ -1500,7 +1269,7 @@
           <w:noProof/>
         </w:rPr>
         <w:drawing>
-          <wp:inline distT="0" distB="0" distL="0" distR="0" wp14:anchorId="4DC0E27B" wp14:editId="39B1C911">
+          <wp:inline distT="0" distB="0" distL="0" distR="0" wp14:anchorId="5ADA7952" wp14:editId="0A6D3123">
             <wp:extent cx="2743200" cy="1259840"/>
             <wp:effectExtent l="0" t="0" r="0" b="0"/>
             <wp:docPr id="48" name="Picture 48"/>
@@ -1561,7 +1330,7 @@
           <w:noProof/>
         </w:rPr>
         <w:drawing>
-          <wp:inline distT="0" distB="0" distL="0" distR="0" wp14:anchorId="63544864" wp14:editId="7BDC0ABF">
+          <wp:inline distT="0" distB="0" distL="0" distR="0" wp14:anchorId="1A02B6E0" wp14:editId="752E7AD3">
             <wp:extent cx="2743200" cy="940435"/>
             <wp:effectExtent l="0" t="0" r="0" b="0"/>
             <wp:docPr id="50" name="Picture 50"/>
@@ -1614,7 +1383,7 @@
           <w:noProof/>
         </w:rPr>
         <w:drawing>
-          <wp:inline distT="0" distB="0" distL="0" distR="0" wp14:anchorId="336A1B77" wp14:editId="648268DD">
+          <wp:inline distT="0" distB="0" distL="0" distR="0" wp14:anchorId="132AED7C" wp14:editId="70E57933">
             <wp:extent cx="2743200" cy="1251585"/>
             <wp:effectExtent l="0" t="0" r="0" b="5715"/>
             <wp:docPr id="49" name="Picture 49"/>
@@ -1675,7 +1444,7 @@
           <w:noProof/>
         </w:rPr>
         <w:drawing>
-          <wp:inline distT="0" distB="0" distL="0" distR="0" wp14:anchorId="0CCD9B7C" wp14:editId="53D6A858">
+          <wp:inline distT="0" distB="0" distL="0" distR="0" wp14:anchorId="2E677A7C" wp14:editId="52D2C2AF">
             <wp:extent cx="2743200" cy="1009015"/>
             <wp:effectExtent l="0" t="0" r="0" b="635"/>
             <wp:docPr id="59" name="Picture 59"/>
@@ -1728,7 +1497,7 @@
           <w:noProof/>
         </w:rPr>
         <w:drawing>
-          <wp:inline distT="0" distB="0" distL="0" distR="0" wp14:anchorId="46D29666" wp14:editId="56E0CD02">
+          <wp:inline distT="0" distB="0" distL="0" distR="0" wp14:anchorId="7A839308" wp14:editId="24AC837B">
             <wp:extent cx="2743200" cy="958850"/>
             <wp:effectExtent l="0" t="0" r="0" b="0"/>
             <wp:docPr id="58" name="Picture 58"/>
@@ -1781,7 +1550,7 @@
           <w:noProof/>
         </w:rPr>
         <w:drawing>
-          <wp:inline distT="0" distB="0" distL="0" distR="0" wp14:anchorId="17E0A34B" wp14:editId="705B85BA">
+          <wp:inline distT="0" distB="0" distL="0" distR="0" wp14:anchorId="093CDCFB" wp14:editId="7EF62DBF">
             <wp:extent cx="2743200" cy="981075"/>
             <wp:effectExtent l="0" t="0" r="0" b="9525"/>
             <wp:docPr id="57" name="Picture 57"/>
@@ -1835,7 +1604,7 @@
         </w:rPr>
         <w:lastRenderedPageBreak/>
         <w:drawing>
-          <wp:inline distT="0" distB="0" distL="0" distR="0" wp14:anchorId="1FE53EBA" wp14:editId="39269126">
+          <wp:inline distT="0" distB="0" distL="0" distR="0" wp14:anchorId="4545EACD" wp14:editId="264DA266">
             <wp:extent cx="2743200" cy="1024255"/>
             <wp:effectExtent l="0" t="0" r="0" b="4445"/>
             <wp:docPr id="56" name="Picture 56"/>
@@ -1888,7 +1657,7 @@
           <w:noProof/>
         </w:rPr>
         <w:drawing>
-          <wp:inline distT="0" distB="0" distL="0" distR="0" wp14:anchorId="38A42E2D" wp14:editId="3863927A">
+          <wp:inline distT="0" distB="0" distL="0" distR="0" wp14:anchorId="0B5BFA6D" wp14:editId="62A2D321">
             <wp:extent cx="2743200" cy="985520"/>
             <wp:effectExtent l="0" t="0" r="0" b="5080"/>
             <wp:docPr id="55" name="Picture 55"/>
@@ -1941,7 +1710,7 @@
           <w:noProof/>
         </w:rPr>
         <w:drawing>
-          <wp:inline distT="0" distB="0" distL="0" distR="0" wp14:anchorId="0D8C4E91" wp14:editId="16D1E72F">
+          <wp:inline distT="0" distB="0" distL="0" distR="0" wp14:anchorId="1B8A8749" wp14:editId="2C74BD62">
             <wp:extent cx="2743200" cy="969010"/>
             <wp:effectExtent l="0" t="0" r="0" b="2540"/>
             <wp:docPr id="54" name="Picture 54"/>
@@ -1994,7 +1763,7 @@
           <w:noProof/>
         </w:rPr>
         <w:drawing>
-          <wp:inline distT="0" distB="0" distL="0" distR="0" wp14:anchorId="5AAEB876" wp14:editId="2EF05330">
+          <wp:inline distT="0" distB="0" distL="0" distR="0" wp14:anchorId="1592257B" wp14:editId="22B4A119">
             <wp:extent cx="2743200" cy="948690"/>
             <wp:effectExtent l="0" t="0" r="0" b="3810"/>
             <wp:docPr id="53" name="Picture 53"/>
@@ -2047,7 +1816,7 @@
           <w:noProof/>
         </w:rPr>
         <w:drawing>
-          <wp:inline distT="0" distB="0" distL="0" distR="0" wp14:anchorId="7BE77203" wp14:editId="3A575F88">
+          <wp:inline distT="0" distB="0" distL="0" distR="0" wp14:anchorId="06950584" wp14:editId="1E014CBB">
             <wp:extent cx="2743200" cy="1003935"/>
             <wp:effectExtent l="0" t="0" r="0" b="5715"/>
             <wp:docPr id="52" name="Picture 52"/>
@@ -2100,7 +1869,7 @@
           <w:noProof/>
         </w:rPr>
         <w:drawing>
-          <wp:inline distT="0" distB="0" distL="0" distR="0" wp14:anchorId="790DD38C" wp14:editId="5D686C5B">
+          <wp:inline distT="0" distB="0" distL="0" distR="0" wp14:anchorId="32E9691E" wp14:editId="3F726CCE">
             <wp:extent cx="2743200" cy="920750"/>
             <wp:effectExtent l="0" t="0" r="0" b="0"/>
             <wp:docPr id="51" name="Picture 51"/>
@@ -2157,28 +1926,12 @@
           <w:szCs w:val="16"/>
         </w:rPr>
       </w:pPr>
-      <w:bookmarkStart w:id="1" w:name="_GoBack"/>
-      <w:bookmarkEnd w:id="1"/>
       <w:r>
         <w:rPr>
           <w:rFonts w:ascii="Times New Roman" w:eastAsia="Times New Roman" w:hAnsi="Times New Roman"/>
           <w:sz w:val="16"/>
         </w:rPr>
-        <w:t>Figure (6</w:t>
-      </w:r>
-      <w:r>
-        <w:rPr>
-          <w:rFonts w:ascii="Times New Roman" w:eastAsia="Times New Roman" w:hAnsi="Times New Roman"/>
-          <w:sz w:val="16"/>
-        </w:rPr>
-        <w:t xml:space="preserve">): </w:t>
-      </w:r>
-      <w:r>
-        <w:rPr>
-          <w:rFonts w:ascii="Times New Roman" w:eastAsia="Times New Roman" w:hAnsi="Times New Roman"/>
-          <w:sz w:val="16"/>
-        </w:rPr>
-        <w:t>All of our results</w:t>
+        <w:t>Figure (6): All of our results</w:t>
       </w:r>
     </w:p>
     <w:p>
@@ -2219,37 +1972,7 @@
         <w:rPr>
           <w:rFonts w:asciiTheme="majorBidi" w:hAnsiTheme="majorBidi" w:cstheme="majorBidi"/>
         </w:rPr>
-        <w:t xml:space="preserve">For optimization a lot of things could </w:t>
-      </w:r>
-      <w:r>
-        <w:rPr>
-          <w:rFonts w:asciiTheme="majorBidi" w:hAnsiTheme="majorBidi" w:cstheme="majorBidi"/>
-        </w:rPr>
-        <w:t>be</w:t>
-      </w:r>
-      <w:r>
-        <w:rPr>
-          <w:rFonts w:asciiTheme="majorBidi" w:hAnsiTheme="majorBidi" w:cstheme="majorBidi"/>
-        </w:rPr>
-        <w:t xml:space="preserve"> done </w:t>
-      </w:r>
-      <w:r>
-        <w:rPr>
-          <w:rFonts w:asciiTheme="majorBidi" w:hAnsiTheme="majorBidi" w:cstheme="majorBidi"/>
-        </w:rPr>
-        <w:t>like extracting more features from the images, providing more data for training</w:t>
-      </w:r>
-      <w:r>
-        <w:rPr>
-          <w:rFonts w:asciiTheme="majorBidi" w:hAnsiTheme="majorBidi" w:cstheme="majorBidi"/>
-        </w:rPr>
-        <w:t xml:space="preserve"> </w:t>
-      </w:r>
-      <w:r>
-        <w:rPr>
-          <w:rFonts w:asciiTheme="majorBidi" w:hAnsiTheme="majorBidi" w:cstheme="majorBidi"/>
-        </w:rPr>
-        <w:t>or searching for better methods in machine leaning for images classification.</w:t>
+        <w:t>For optimization a lot of things could be done like extracting more features from the images, providing more data for training or searching for better methods in machine leaning for images classification.</w:t>
       </w:r>
     </w:p>
     <w:p>
@@ -2271,6 +1994,7 @@
         <w:rPr>
           <w:rFonts w:ascii="Times New Roman" w:eastAsia="Times New Roman" w:hAnsi="Times New Roman"/>
         </w:rPr>
+        <w:lastRenderedPageBreak/>
         <w:t>CONCLUSION</w:t>
       </w:r>
     </w:p>
@@ -2331,7 +2055,7 @@
           <w:sz w:val="20"/>
           <w:szCs w:val="20"/>
         </w:rPr>
-        <w:t xml:space="preserve">, </w:t>
+        <w:t>, I</w:t>
       </w:r>
       <w:r>
         <w:rPr>
@@ -2339,7 +2063,7 @@
           <w:sz w:val="20"/>
           <w:szCs w:val="20"/>
         </w:rPr>
-        <w:t>I</w:t>
+        <w:t>mage classification</w:t>
       </w:r>
       <w:r>
         <w:rPr>
@@ -2347,22 +2071,6 @@
           <w:sz w:val="20"/>
           <w:szCs w:val="20"/>
         </w:rPr>
-        <w:t xml:space="preserve">mage </w:t>
-      </w:r>
-      <w:r>
-        <w:rPr>
-          <w:color w:val="222222"/>
-          <w:sz w:val="20"/>
-          <w:szCs w:val="20"/>
-        </w:rPr>
-        <w:t>classification</w:t>
-      </w:r>
-      <w:r>
-        <w:rPr>
-          <w:color w:val="222222"/>
-          <w:sz w:val="20"/>
-          <w:szCs w:val="20"/>
-        </w:rPr>
         <w:t>,</w:t>
       </w:r>
       <w:r>
@@ -2384,7 +2092,7 @@
           <w:szCs w:val="20"/>
           <w:shd w:val="clear" w:color="auto" w:fill="FFFFFF"/>
         </w:rPr>
-        <w:t xml:space="preserve"> (SVM</w:t>
+        <w:t xml:space="preserve"> (SVM), </w:t>
       </w:r>
       <w:r>
         <w:rPr>
@@ -2393,7 +2101,7 @@
           <w:szCs w:val="20"/>
           <w:shd w:val="clear" w:color="auto" w:fill="FFFFFF"/>
         </w:rPr>
-        <w:t>),</w:t>
+        <w:t>Logistic regression</w:t>
       </w:r>
       <w:r>
         <w:rPr>
@@ -2402,34 +2110,7 @@
           <w:szCs w:val="20"/>
           <w:shd w:val="clear" w:color="auto" w:fill="FFFFFF"/>
         </w:rPr>
-        <w:t xml:space="preserve"> </w:t>
-      </w:r>
-      <w:r>
-        <w:rPr>
-          <w:rFonts w:ascii="Times New Roman" w:hAnsi="Times New Roman" w:cs="Times New Roman"/>
-          <w:sz w:val="20"/>
-          <w:szCs w:val="20"/>
-          <w:shd w:val="clear" w:color="auto" w:fill="FFFFFF"/>
-        </w:rPr>
-        <w:t>Logistic regression</w:t>
-      </w:r>
-      <w:r>
-        <w:rPr>
-          <w:rFonts w:ascii="Times New Roman" w:hAnsi="Times New Roman" w:cs="Times New Roman"/>
-          <w:sz w:val="20"/>
-          <w:szCs w:val="20"/>
-          <w:shd w:val="clear" w:color="auto" w:fill="FFFFFF"/>
-        </w:rPr>
-        <w:t xml:space="preserve"> and </w:t>
-      </w:r>
-      <w:r>
-        <w:rPr>
-          <w:rFonts w:ascii="Times New Roman" w:hAnsi="Times New Roman" w:cs="Times New Roman"/>
-          <w:sz w:val="20"/>
-          <w:szCs w:val="20"/>
-          <w:shd w:val="clear" w:color="auto" w:fill="FFFFFF"/>
-        </w:rPr>
-        <w:t>N</w:t>
+        <w:t xml:space="preserve"> and N</w:t>
       </w:r>
       <w:r>
         <w:rPr>
@@ -2551,16 +2232,7 @@
           <w:sz w:val="20"/>
           <w:szCs w:val="20"/>
         </w:rPr>
-        <w:t>Anas Samara</w:t>
-      </w:r>
-      <w:r>
-        <w:rPr>
-          <w:rFonts w:ascii="Times New Roman" w:hAnsi="Times New Roman" w:cs="Times New Roman"/>
-          <w:color w:val="000000"/>
-          <w:sz w:val="20"/>
-          <w:szCs w:val="20"/>
-        </w:rPr>
-        <w:t>.</w:t>
+        <w:t>Anas Samara.</w:t>
       </w:r>
     </w:p>
     <w:p>
@@ -2758,6 +2430,7 @@
         </w:rPr>
       </w:pPr>
     </w:p>
+    <w:p/>
     <w:sectPr>
       <w:type w:val="continuous"/>
       <w:pgSz w:w="12240" w:h="15840"/>
@@ -2770,7 +2443,7 @@
 </file>
 
 <file path=word/endnotes.xml><?xml version="1.0" encoding="utf-8"?>
-<w:endnotes xmlns:wpc="http://schemas.microsoft.com/office/word/2010/wordprocessingCanvas" xmlns:cx="http://schemas.microsoft.com/office/drawing/2014/chartex" xmlns:cx1="http://schemas.microsoft.com/office/drawing/2015/9/8/chartex" xmlns:cx2="http://schemas.microsoft.com/office/drawing/2015/10/21/chartex" xmlns:cx3="http://schemas.microsoft.com/office/drawing/2016/5/9/chartex" xmlns:cx4="http://schemas.microsoft.com/office/drawing/2016/5/10/chartex" xmlns:cx5="http://schemas.microsoft.com/office/drawing/2016/5/11/chartex" xmlns:cx6="http://schemas.microsoft.com/office/drawing/2016/5/12/chartex" xmlns:cx7="http://schemas.microsoft.com/office/drawing/2016/5/13/chartex" xmlns:cx8="http://schemas.microsoft.com/office/drawing/2016/5/14/chartex" xmlns:mc="http://schemas.openxmlformats.org/markup-compatibility/2006" xmlns:aink="http://schemas.microsoft.com/office/drawing/2016/ink" xmlns:am3d="http://schemas.microsoft.com/office/drawing/2017/model3d" xmlns:o="urn:schemas-microsoft-com:office:office" xmlns:r="http://schemas.openxmlformats.org/officeDocument/2006/relationships" xmlns:m="http://schemas.openxmlformats.org/officeDocument/2006/math" xmlns:v="urn:schemas-microsoft-com:vml" xmlns:wp14="http://schemas.microsoft.com/office/word/2010/wordprocessingDrawing" xmlns:wp="http://schemas.openxmlformats.org/drawingml/2006/wordprocessingDrawing" xmlns:w10="urn:schemas-microsoft-com:office:word" xmlns:w="http://schemas.openxmlformats.org/wordprocessingml/2006/main" xmlns:w14="http://schemas.microsoft.com/office/word/2010/wordml" xmlns:w15="http://schemas.microsoft.com/office/word/2012/wordml" xmlns:w16cid="http://schemas.microsoft.com/office/word/2016/wordml/cid" xmlns:w16se="http://schemas.microsoft.com/office/word/2015/wordml/symex" xmlns:wpg="http://schemas.microsoft.com/office/word/2010/wordprocessingGroup" xmlns:wpi="http://schemas.microsoft.com/office/word/2010/wordprocessingInk" xmlns:wne="http://schemas.microsoft.com/office/word/2006/wordml" xmlns:wps="http://schemas.microsoft.com/office/word/2010/wordprocessingShape" mc:Ignorable="w14 w15 w16se w16cid wp14">
+<w:endnotes xmlns:wpc="http://schemas.microsoft.com/office/word/2010/wordprocessingCanvas" xmlns:mo="http://schemas.microsoft.com/office/mac/office/2008/main" xmlns:mc="http://schemas.openxmlformats.org/markup-compatibility/2006" xmlns:mv="urn:schemas-microsoft-com:mac:vml" xmlns:o="urn:schemas-microsoft-com:office:office" xmlns:r="http://schemas.openxmlformats.org/officeDocument/2006/relationships" xmlns:m="http://schemas.openxmlformats.org/officeDocument/2006/math" xmlns:v="urn:schemas-microsoft-com:vml" xmlns:wp14="http://schemas.microsoft.com/office/word/2010/wordprocessingDrawing" xmlns:wp="http://schemas.openxmlformats.org/drawingml/2006/wordprocessingDrawing" xmlns:w10="urn:schemas-microsoft-com:office:word" xmlns:w="http://schemas.openxmlformats.org/wordprocessingml/2006/main" xmlns:w14="http://schemas.microsoft.com/office/word/2010/wordml" xmlns:w15="http://schemas.microsoft.com/office/word/2012/wordml" xmlns:wpg="http://schemas.microsoft.com/office/word/2010/wordprocessingGroup" xmlns:wpi="http://schemas.microsoft.com/office/word/2010/wordprocessingInk" xmlns:wne="http://schemas.microsoft.com/office/word/2006/wordml" xmlns:wps="http://schemas.microsoft.com/office/word/2010/wordprocessingShape" mc:Ignorable="w14 w15 wp14">
   <w:endnote w:type="separator" w:id="-1">
     <w:p>
       <w:pPr>
@@ -2795,7 +2468,7 @@
 </file>
 
 <file path=word/footnotes.xml><?xml version="1.0" encoding="utf-8"?>
-<w:footnotes xmlns:wpc="http://schemas.microsoft.com/office/word/2010/wordprocessingCanvas" xmlns:cx="http://schemas.microsoft.com/office/drawing/2014/chartex" xmlns:cx1="http://schemas.microsoft.com/office/drawing/2015/9/8/chartex" xmlns:cx2="http://schemas.microsoft.com/office/drawing/2015/10/21/chartex" xmlns:cx3="http://schemas.microsoft.com/office/drawing/2016/5/9/chartex" xmlns:cx4="http://schemas.microsoft.com/office/drawing/2016/5/10/chartex" xmlns:cx5="http://schemas.microsoft.com/office/drawing/2016/5/11/chartex" xmlns:cx6="http://schemas.microsoft.com/office/drawing/2016/5/12/chartex" xmlns:cx7="http://schemas.microsoft.com/office/drawing/2016/5/13/chartex" xmlns:cx8="http://schemas.microsoft.com/office/drawing/2016/5/14/chartex" xmlns:mc="http://schemas.openxmlformats.org/markup-compatibility/2006" xmlns:aink="http://schemas.microsoft.com/office/drawing/2016/ink" xmlns:am3d="http://schemas.microsoft.com/office/drawing/2017/model3d" xmlns:o="urn:schemas-microsoft-com:office:office" xmlns:r="http://schemas.openxmlformats.org/officeDocument/2006/relationships" xmlns:m="http://schemas.openxmlformats.org/officeDocument/2006/math" xmlns:v="urn:schemas-microsoft-com:vml" xmlns:wp14="http://schemas.microsoft.com/office/word/2010/wordprocessingDrawing" xmlns:wp="http://schemas.openxmlformats.org/drawingml/2006/wordprocessingDrawing" xmlns:w10="urn:schemas-microsoft-com:office:word" xmlns:w="http://schemas.openxmlformats.org/wordprocessingml/2006/main" xmlns:w14="http://schemas.microsoft.com/office/word/2010/wordml" xmlns:w15="http://schemas.microsoft.com/office/word/2012/wordml" xmlns:w16cid="http://schemas.microsoft.com/office/word/2016/wordml/cid" xmlns:w16se="http://schemas.microsoft.com/office/word/2015/wordml/symex" xmlns:wpg="http://schemas.microsoft.com/office/word/2010/wordprocessingGroup" xmlns:wpi="http://schemas.microsoft.com/office/word/2010/wordprocessingInk" xmlns:wne="http://schemas.microsoft.com/office/word/2006/wordml" xmlns:wps="http://schemas.microsoft.com/office/word/2010/wordprocessingShape" mc:Ignorable="w14 w15 w16se w16cid wp14">
+<w:footnotes xmlns:wpc="http://schemas.microsoft.com/office/word/2010/wordprocessingCanvas" xmlns:mo="http://schemas.microsoft.com/office/mac/office/2008/main" xmlns:mc="http://schemas.openxmlformats.org/markup-compatibility/2006" xmlns:mv="urn:schemas-microsoft-com:mac:vml" xmlns:o="urn:schemas-microsoft-com:office:office" xmlns:r="http://schemas.openxmlformats.org/officeDocument/2006/relationships" xmlns:m="http://schemas.openxmlformats.org/officeDocument/2006/math" xmlns:v="urn:schemas-microsoft-com:vml" xmlns:wp14="http://schemas.microsoft.com/office/word/2010/wordprocessingDrawing" xmlns:wp="http://schemas.openxmlformats.org/drawingml/2006/wordprocessingDrawing" xmlns:w10="urn:schemas-microsoft-com:office:word" xmlns:w="http://schemas.openxmlformats.org/wordprocessingml/2006/main" xmlns:w14="http://schemas.microsoft.com/office/word/2010/wordml" xmlns:w15="http://schemas.microsoft.com/office/word/2012/wordml" xmlns:wpg="http://schemas.microsoft.com/office/word/2010/wordprocessingGroup" xmlns:wpi="http://schemas.microsoft.com/office/word/2010/wordprocessingInk" xmlns:wne="http://schemas.microsoft.com/office/word/2006/wordml" xmlns:wps="http://schemas.microsoft.com/office/word/2010/wordprocessingShape" mc:Ignorable="w14 w15 wp14">
   <w:footnote w:type="separator" w:id="-1">
     <w:p>
       <w:pPr>
@@ -2820,8 +2493,8 @@
 </file>
 
 <file path=word/numbering.xml><?xml version="1.0" encoding="utf-8"?>
-<w:numbering xmlns:wpc="http://schemas.microsoft.com/office/word/2010/wordprocessingCanvas" xmlns:cx="http://schemas.microsoft.com/office/drawing/2014/chartex" xmlns:cx1="http://schemas.microsoft.com/office/drawing/2015/9/8/chartex" xmlns:cx2="http://schemas.microsoft.com/office/drawing/2015/10/21/chartex" xmlns:cx3="http://schemas.microsoft.com/office/drawing/2016/5/9/chartex" xmlns:cx4="http://schemas.microsoft.com/office/drawing/2016/5/10/chartex" xmlns:cx5="http://schemas.microsoft.com/office/drawing/2016/5/11/chartex" xmlns:cx6="http://schemas.microsoft.com/office/drawing/2016/5/12/chartex" xmlns:cx7="http://schemas.microsoft.com/office/drawing/2016/5/13/chartex" xmlns:cx8="http://schemas.microsoft.com/office/drawing/2016/5/14/chartex" xmlns:mc="http://schemas.openxmlformats.org/markup-compatibility/2006" xmlns:aink="http://schemas.microsoft.com/office/drawing/2016/ink" xmlns:am3d="http://schemas.microsoft.com/office/drawing/2017/model3d" xmlns:o="urn:schemas-microsoft-com:office:office" xmlns:r="http://schemas.openxmlformats.org/officeDocument/2006/relationships" xmlns:m="http://schemas.openxmlformats.org/officeDocument/2006/math" xmlns:v="urn:schemas-microsoft-com:vml" xmlns:wp14="http://schemas.microsoft.com/office/word/2010/wordprocessingDrawing" xmlns:wp="http://schemas.openxmlformats.org/drawingml/2006/wordprocessingDrawing" xmlns:w10="urn:schemas-microsoft-com:office:word" xmlns:w="http://schemas.openxmlformats.org/wordprocessingml/2006/main" xmlns:w14="http://schemas.microsoft.com/office/word/2010/wordml" xmlns:w15="http://schemas.microsoft.com/office/word/2012/wordml" xmlns:w16cid="http://schemas.microsoft.com/office/word/2016/wordml/cid" xmlns:w16se="http://schemas.microsoft.com/office/word/2015/wordml/symex" xmlns:wpg="http://schemas.microsoft.com/office/word/2010/wordprocessingGroup" xmlns:wpi="http://schemas.microsoft.com/office/word/2010/wordprocessingInk" xmlns:wne="http://schemas.microsoft.com/office/word/2006/wordml" xmlns:wps="http://schemas.microsoft.com/office/word/2010/wordprocessingShape" mc:Ignorable="w14 w15 w16se w16cid wp14">
-  <w:abstractNum w:abstractNumId="0" w15:restartNumberingAfterBreak="0">
+<w:numbering xmlns:wpc="http://schemas.microsoft.com/office/word/2010/wordprocessingCanvas" xmlns:mo="http://schemas.microsoft.com/office/mac/office/2008/main" xmlns:mc="http://schemas.openxmlformats.org/markup-compatibility/2006" xmlns:mv="urn:schemas-microsoft-com:mac:vml" xmlns:o="urn:schemas-microsoft-com:office:office" xmlns:r="http://schemas.openxmlformats.org/officeDocument/2006/relationships" xmlns:m="http://schemas.openxmlformats.org/officeDocument/2006/math" xmlns:v="urn:schemas-microsoft-com:vml" xmlns:wp14="http://schemas.microsoft.com/office/word/2010/wordprocessingDrawing" xmlns:wp="http://schemas.openxmlformats.org/drawingml/2006/wordprocessingDrawing" xmlns:w10="urn:schemas-microsoft-com:office:word" xmlns:w="http://schemas.openxmlformats.org/wordprocessingml/2006/main" xmlns:w14="http://schemas.microsoft.com/office/word/2010/wordml" xmlns:w15="http://schemas.microsoft.com/office/word/2012/wordml" xmlns:wpg="http://schemas.microsoft.com/office/word/2010/wordprocessingGroup" xmlns:wpi="http://schemas.microsoft.com/office/word/2010/wordprocessingInk" xmlns:wne="http://schemas.microsoft.com/office/word/2006/wordml" xmlns:wps="http://schemas.microsoft.com/office/word/2010/wordprocessingShape" mc:Ignorable="w14 w15 wp14">
+  <w:abstractNum w:abstractNumId="0">
     <w:nsid w:val="00000002"/>
     <w:multiLevelType w:val="hybridMultilevel"/>
     <w:tmpl w:val="3352255A"/>
@@ -2880,7 +2553,7 @@
       <w:lvlJc w:val="left"/>
     </w:lvl>
   </w:abstractNum>
-  <w:abstractNum w:abstractNumId="1" w15:restartNumberingAfterBreak="0">
+  <w:abstractNum w:abstractNumId="1">
     <w:nsid w:val="00000003"/>
     <w:multiLevelType w:val="hybridMultilevel"/>
     <w:tmpl w:val="109CF92E"/>
@@ -2939,7 +2612,7 @@
       <w:lvlJc w:val="left"/>
     </w:lvl>
   </w:abstractNum>
-  <w:abstractNum w:abstractNumId="2" w15:restartNumberingAfterBreak="0">
+  <w:abstractNum w:abstractNumId="2">
     <w:nsid w:val="00000004"/>
     <w:multiLevelType w:val="hybridMultilevel"/>
     <w:tmpl w:val="0DED7262"/>
@@ -2998,7 +2671,7 @@
       <w:lvlJc w:val="left"/>
     </w:lvl>
   </w:abstractNum>
-  <w:abstractNum w:abstractNumId="3" w15:restartNumberingAfterBreak="0">
+  <w:abstractNum w:abstractNumId="3">
     <w:nsid w:val="00000005"/>
     <w:multiLevelType w:val="hybridMultilevel"/>
     <w:tmpl w:val="7FDCC232"/>
@@ -3057,7 +2730,7 @@
       <w:lvlJc w:val="left"/>
     </w:lvl>
   </w:abstractNum>
-  <w:abstractNum w:abstractNumId="4" w15:restartNumberingAfterBreak="0">
+  <w:abstractNum w:abstractNumId="4">
     <w:nsid w:val="00000007"/>
     <w:multiLevelType w:val="hybridMultilevel"/>
     <w:tmpl w:val="41A7C4C8"/>
@@ -3116,7 +2789,7 @@
       <w:lvlJc w:val="left"/>
     </w:lvl>
   </w:abstractNum>
-  <w:abstractNum w:abstractNumId="5" w15:restartNumberingAfterBreak="0">
+  <w:abstractNum w:abstractNumId="5">
     <w:nsid w:val="00000008"/>
     <w:multiLevelType w:val="hybridMultilevel"/>
     <w:tmpl w:val="6B68079A"/>
@@ -3175,7 +2848,7 @@
       <w:lvlJc w:val="left"/>
     </w:lvl>
   </w:abstractNum>
-  <w:abstractNum w:abstractNumId="6" w15:restartNumberingAfterBreak="0">
+  <w:abstractNum w:abstractNumId="6">
     <w:nsid w:val="0000000A"/>
     <w:multiLevelType w:val="hybridMultilevel"/>
     <w:tmpl w:val="25E45D32"/>
@@ -3234,7 +2907,7 @@
       <w:lvlJc w:val="left"/>
     </w:lvl>
   </w:abstractNum>
-  <w:abstractNum w:abstractNumId="7" w15:restartNumberingAfterBreak="0">
+  <w:abstractNum w:abstractNumId="7">
     <w:nsid w:val="0000000C"/>
     <w:multiLevelType w:val="hybridMultilevel"/>
     <w:tmpl w:val="431BD7B6"/>
@@ -3293,7 +2966,7 @@
       <w:lvlJc w:val="left"/>
     </w:lvl>
   </w:abstractNum>
-  <w:abstractNum w:abstractNumId="8" w15:restartNumberingAfterBreak="0">
+  <w:abstractNum w:abstractNumId="8">
     <w:nsid w:val="0000000E"/>
     <w:multiLevelType w:val="hybridMultilevel"/>
     <w:tmpl w:val="7C83E458"/>
@@ -3352,7 +3025,7 @@
       <w:lvlJc w:val="left"/>
     </w:lvl>
   </w:abstractNum>
-  <w:abstractNum w:abstractNumId="9" w15:restartNumberingAfterBreak="0">
+  <w:abstractNum w:abstractNumId="9">
     <w:nsid w:val="0000000F"/>
     <w:multiLevelType w:val="hybridMultilevel"/>
     <w:tmpl w:val="257130A2"/>
@@ -3411,7 +3084,7 @@
       <w:lvlJc w:val="left"/>
     </w:lvl>
   </w:abstractNum>
-  <w:abstractNum w:abstractNumId="10" w15:restartNumberingAfterBreak="0">
+  <w:abstractNum w:abstractNumId="10">
     <w:nsid w:val="00000013"/>
     <w:multiLevelType w:val="hybridMultilevel"/>
     <w:tmpl w:val="333AB104"/>
@@ -3470,7 +3143,7 @@
       <w:lvlJc w:val="left"/>
     </w:lvl>
   </w:abstractNum>
-  <w:abstractNum w:abstractNumId="11" w15:restartNumberingAfterBreak="0">
+  <w:abstractNum w:abstractNumId="11">
     <w:nsid w:val="00000018"/>
     <w:multiLevelType w:val="hybridMultilevel"/>
     <w:tmpl w:val="75A2A8D4"/>
@@ -3529,7 +3202,7 @@
       <w:lvlJc w:val="left"/>
     </w:lvl>
   </w:abstractNum>
-  <w:abstractNum w:abstractNumId="12" w15:restartNumberingAfterBreak="0">
+  <w:abstractNum w:abstractNumId="12">
     <w:nsid w:val="02DE21FA"/>
     <w:multiLevelType w:val="hybridMultilevel"/>
     <w:tmpl w:val="605ABCE6"/>
@@ -3618,7 +3291,7 @@
       </w:pPr>
     </w:lvl>
   </w:abstractNum>
-  <w:abstractNum w:abstractNumId="13" w15:restartNumberingAfterBreak="0">
+  <w:abstractNum w:abstractNumId="13">
     <w:nsid w:val="032F598D"/>
     <w:multiLevelType w:val="hybridMultilevel"/>
     <w:tmpl w:val="37E813C4"/>
@@ -3707,7 +3380,7 @@
       </w:pPr>
     </w:lvl>
   </w:abstractNum>
-  <w:abstractNum w:abstractNumId="14" w15:restartNumberingAfterBreak="0">
+  <w:abstractNum w:abstractNumId="14">
     <w:nsid w:val="3AE058D4"/>
     <w:multiLevelType w:val="hybridMultilevel"/>
     <w:tmpl w:val="EB466C84"/>
@@ -3823,7 +3496,7 @@
       </w:rPr>
     </w:lvl>
   </w:abstractNum>
-  <w:abstractNum w:abstractNumId="15" w15:restartNumberingAfterBreak="0">
+  <w:abstractNum w:abstractNumId="15">
     <w:nsid w:val="3EDD608F"/>
     <w:multiLevelType w:val="hybridMultilevel"/>
     <w:tmpl w:val="ACF0239A"/>
@@ -3912,7 +3585,7 @@
       </w:pPr>
     </w:lvl>
   </w:abstractNum>
-  <w:abstractNum w:abstractNumId="16" w15:restartNumberingAfterBreak="0">
+  <w:abstractNum w:abstractNumId="16">
     <w:nsid w:val="46A62189"/>
     <w:multiLevelType w:val="hybridMultilevel"/>
     <w:tmpl w:val="62F264DE"/>
@@ -4025,7 +3698,7 @@
       </w:rPr>
     </w:lvl>
   </w:abstractNum>
-  <w:abstractNum w:abstractNumId="17" w15:restartNumberingAfterBreak="0">
+  <w:abstractNum w:abstractNumId="17">
     <w:nsid w:val="64B258FE"/>
     <w:multiLevelType w:val="hybridMultilevel"/>
     <w:tmpl w:val="B1A823CE"/>
@@ -4138,7 +3811,7 @@
       </w:rPr>
     </w:lvl>
   </w:abstractNum>
-  <w:abstractNum w:abstractNumId="18" w15:restartNumberingAfterBreak="0">
+  <w:abstractNum w:abstractNumId="18">
     <w:nsid w:val="689B5353"/>
     <w:multiLevelType w:val="hybridMultilevel"/>
     <w:tmpl w:val="A78A01CA"/>
@@ -4252,7 +3925,7 @@
       </w:rPr>
     </w:lvl>
   </w:abstractNum>
-  <w:abstractNum w:abstractNumId="19" w15:restartNumberingAfterBreak="0">
+  <w:abstractNum w:abstractNumId="19">
     <w:nsid w:val="7ADE6E2D"/>
     <w:multiLevelType w:val="hybridMultilevel"/>
     <w:tmpl w:val="0340F24A"/>
@@ -4429,7 +4102,7 @@
 </file>
 
 <file path=word/styles.xml><?xml version="1.0" encoding="utf-8"?>
-<w:styles xmlns:mc="http://schemas.openxmlformats.org/markup-compatibility/2006" xmlns:r="http://schemas.openxmlformats.org/officeDocument/2006/relationships" xmlns:w="http://schemas.openxmlformats.org/wordprocessingml/2006/main" xmlns:w14="http://schemas.microsoft.com/office/word/2010/wordml" xmlns:w15="http://schemas.microsoft.com/office/word/2012/wordml" xmlns:w16cid="http://schemas.microsoft.com/office/word/2016/wordml/cid" xmlns:w16se="http://schemas.microsoft.com/office/word/2015/wordml/symex" mc:Ignorable="w14 w15 w16se w16cid">
+<w:styles xmlns:mc="http://schemas.openxmlformats.org/markup-compatibility/2006" xmlns:r="http://schemas.openxmlformats.org/officeDocument/2006/relationships" xmlns:w="http://schemas.openxmlformats.org/wordprocessingml/2006/main" xmlns:w14="http://schemas.microsoft.com/office/word/2010/wordml" xmlns:w15="http://schemas.microsoft.com/office/word/2012/wordml" mc:Ignorable="w14 w15">
   <w:docDefaults>
     <w:rPrDefault>
       <w:rPr>
@@ -4445,7 +4118,7 @@
       </w:pPr>
     </w:pPrDefault>
   </w:docDefaults>
-  <w:latentStyles w:defLockedState="0" w:defUIPriority="99" w:defSemiHidden="0" w:defUnhideWhenUsed="0" w:defQFormat="0" w:count="375">
+  <w:latentStyles w:defLockedState="0" w:defUIPriority="99" w:defSemiHidden="0" w:defUnhideWhenUsed="0" w:defQFormat="0" w:count="382">
     <w:lsdException w:name="Normal" w:uiPriority="0" w:qFormat="1"/>
     <w:lsdException w:name="heading 1" w:uiPriority="9" w:qFormat="1"/>
     <w:lsdException w:name="heading 2" w:semiHidden="1" w:uiPriority="9" w:unhideWhenUsed="1" w:qFormat="1"/>
@@ -4551,6 +4224,7 @@
     <w:lsdException w:name="HTML Sample" w:semiHidden="1" w:unhideWhenUsed="1"/>
     <w:lsdException w:name="HTML Typewriter" w:semiHidden="1" w:unhideWhenUsed="1"/>
     <w:lsdException w:name="HTML Variable" w:semiHidden="1" w:unhideWhenUsed="1"/>
+    <w:lsdException w:name="Normal Table" w:semiHidden="1" w:unhideWhenUsed="1"/>
     <w:lsdException w:name="annotation subject" w:semiHidden="1" w:unhideWhenUsed="1"/>
     <w:lsdException w:name="No List" w:semiHidden="1" w:unhideWhenUsed="1"/>
     <w:lsdException w:name="Outline List 1" w:semiHidden="1" w:unhideWhenUsed="1"/>
@@ -4594,8 +4268,10 @@
     <w:lsdException w:name="Table Elegant" w:semiHidden="1" w:unhideWhenUsed="1"/>
     <w:lsdException w:name="Table Professional" w:semiHidden="1" w:unhideWhenUsed="1"/>
     <w:lsdException w:name="Table Subtle 1" w:semiHidden="1" w:unhideWhenUsed="1"/>
+    <w:lsdException w:name="Table Subtle 2" w:semiHidden="1" w:unhideWhenUsed="1"/>
     <w:lsdException w:name="Table Web 1" w:semiHidden="1" w:unhideWhenUsed="1"/>
     <w:lsdException w:name="Table Web 2" w:semiHidden="1" w:unhideWhenUsed="1"/>
+    <w:lsdException w:name="Table Web 3" w:semiHidden="1" w:unhideWhenUsed="1"/>
     <w:lsdException w:name="Balloon Text" w:semiHidden="1" w:unhideWhenUsed="1"/>
     <w:lsdException w:name="Table Grid" w:uiPriority="59"/>
     <w:lsdException w:name="Table Theme" w:semiHidden="1" w:unhideWhenUsed="1"/>
@@ -4816,8 +4492,6 @@
     <w:lsdException w:name="List Table 7 Colorful Accent 6" w:uiPriority="52"/>
     <w:lsdException w:name="Mention" w:semiHidden="1" w:unhideWhenUsed="1"/>
     <w:lsdException w:name="Smart Hyperlink" w:semiHidden="1" w:unhideWhenUsed="1"/>
-    <w:lsdException w:name="Hashtag" w:semiHidden="1" w:unhideWhenUsed="1"/>
-    <w:lsdException w:name="Unresolved Mention" w:semiHidden="1" w:unhideWhenUsed="1"/>
   </w:latentStyles>
   <w:style w:type="paragraph" w:default="1" w:styleId="Normal">
     <w:name w:val="Normal"/>
@@ -5035,7 +4709,7 @@
       <w:shd w:val="clear" w:color="auto" w:fill="F8F8F8"/>
     </w:rPr>
   </w:style>
-  <w:style w:type="character" w:styleId="UnresolvedMention">
+  <w:style w:type="character" w:customStyle="1" w:styleId="UnresolvedMention">
     <w:name w:val="Unresolved Mention"/>
     <w:basedOn w:val="DefaultParagraphFont"/>
     <w:uiPriority w:val="99"/>
@@ -5344,7 +5018,7 @@
 </file>
 
 <file path=customXml/itemProps1.xml><?xml version="1.0" encoding="utf-8"?>
-<ds:datastoreItem xmlns:ds="http://schemas.openxmlformats.org/officeDocument/2006/customXml" ds:itemID="{61EE398C-4C7E-478B-BAC1-17E2CAC3E1D6}">
+<ds:datastoreItem xmlns:ds="http://schemas.openxmlformats.org/officeDocument/2006/customXml" ds:itemID="{BD5BAC59-38AC-BD49-860E-DE2F79D2E481}">
   <ds:schemaRefs>
     <ds:schemaRef ds:uri="http://schemas.openxmlformats.org/officeDocument/2006/bibliography"/>
   </ds:schemaRefs>
